--- a/screenshots/screenshots microservices.docx
+++ b/screenshots/screenshots microservices.docx
@@ -273,6 +273,60 @@
           <w:noProof/>
         </w:rPr>
       </w:pPr>
+      <w:r>
+        <w:rPr>
+          <w:noProof/>
+        </w:rPr>
+        <w:lastRenderedPageBreak/>
+        <w:drawing>
+          <wp:inline distT="0" distB="0" distL="0" distR="0" wp14:anchorId="04569839" wp14:editId="5F8BEBC0">
+            <wp:extent cx="7618777" cy="4057650"/>
+            <wp:effectExtent l="0" t="0" r="1270" b="0"/>
+            <wp:docPr id="15" name="Picture 15" descr="deployment.sh - monolith-to-microservices-main - Visual Studio Code"/>
+            <wp:cNvGraphicFramePr>
+              <a:graphicFrameLocks xmlns:a="http://schemas.openxmlformats.org/drawingml/2006/main" noChangeAspect="1"/>
+            </wp:cNvGraphicFramePr>
+            <a:graphic xmlns:a="http://schemas.openxmlformats.org/drawingml/2006/main">
+              <a:graphicData uri="http://schemas.openxmlformats.org/drawingml/2006/picture">
+                <pic:pic xmlns:pic="http://schemas.openxmlformats.org/drawingml/2006/picture">
+                  <pic:nvPicPr>
+                    <pic:cNvPr id="15" name="Picture 15" descr="deployment.sh - monolith-to-microservices-main - Visual Studio Code"/>
+                    <pic:cNvPicPr/>
+                  </pic:nvPicPr>
+                  <pic:blipFill>
+                    <a:blip r:embed="rId7">
+                      <a:extLst>
+                        <a:ext uri="{28A0092B-C50C-407E-A947-70E740481C1C}">
+                          <a14:useLocalDpi xmlns:a14="http://schemas.microsoft.com/office/drawing/2010/main" val="0"/>
+                        </a:ext>
+                      </a:extLst>
+                    </a:blip>
+                    <a:stretch>
+                      <a:fillRect/>
+                    </a:stretch>
+                  </pic:blipFill>
+                  <pic:spPr>
+                    <a:xfrm>
+                      <a:off x="0" y="0"/>
+                      <a:ext cx="7620421" cy="4058525"/>
+                    </a:xfrm>
+                    <a:prstGeom prst="rect">
+                      <a:avLst/>
+                    </a:prstGeom>
+                  </pic:spPr>
+                </pic:pic>
+              </a:graphicData>
+            </a:graphic>
+          </wp:inline>
+        </w:drawing>
+      </w:r>
+    </w:p>
+    <w:p>
+      <w:pPr>
+        <w:rPr>
+          <w:noProof/>
+        </w:rPr>
+      </w:pPr>
     </w:p>
     <w:p>
       <w:pPr>
@@ -300,7 +354,7 @@
                     <pic:cNvPicPr/>
                   </pic:nvPicPr>
                   <pic:blipFill>
-                    <a:blip r:embed="rId7">
+                    <a:blip r:embed="rId8">
                       <a:extLst>
                         <a:ext uri="{28A0092B-C50C-407E-A947-70E740481C1C}">
                           <a14:useLocalDpi xmlns:a14="http://schemas.microsoft.com/office/drawing/2010/main" val="0"/>
@@ -361,7 +415,7 @@
                     <pic:cNvPicPr/>
                   </pic:nvPicPr>
                   <pic:blipFill>
-                    <a:blip r:embed="rId8">
+                    <a:blip r:embed="rId9">
                       <a:extLst>
                         <a:ext uri="{28A0092B-C50C-407E-A947-70E740481C1C}">
                           <a14:useLocalDpi xmlns:a14="http://schemas.microsoft.com/office/drawing/2010/main" val="0"/>
@@ -421,7 +475,7 @@
                     <pic:cNvPicPr/>
                   </pic:nvPicPr>
                   <pic:blipFill>
-                    <a:blip r:embed="rId9">
+                    <a:blip r:embed="rId10">
                       <a:extLst>
                         <a:ext uri="{28A0092B-C50C-407E-A947-70E740481C1C}">
                           <a14:useLocalDpi xmlns:a14="http://schemas.microsoft.com/office/drawing/2010/main" val="0"/>
@@ -482,7 +536,7 @@
                     <pic:cNvPicPr/>
                   </pic:nvPicPr>
                   <pic:blipFill>
-                    <a:blip r:embed="rId10">
+                    <a:blip r:embed="rId11">
                       <a:extLst>
                         <a:ext uri="{28A0092B-C50C-407E-A947-70E740481C1C}">
                           <a14:useLocalDpi xmlns:a14="http://schemas.microsoft.com/office/drawing/2010/main" val="0"/>
@@ -569,7 +623,7 @@
                     <pic:cNvPicPr/>
                   </pic:nvPicPr>
                   <pic:blipFill>
-                    <a:blip r:embed="rId11">
+                    <a:blip r:embed="rId12">
                       <a:extLst>
                         <a:ext uri="{28A0092B-C50C-407E-A947-70E740481C1C}">
                           <a14:useLocalDpi xmlns:a14="http://schemas.microsoft.com/office/drawing/2010/main" val="0"/>
@@ -623,7 +677,7 @@
                     <pic:cNvPicPr/>
                   </pic:nvPicPr>
                   <pic:blipFill>
-                    <a:blip r:embed="rId12">
+                    <a:blip r:embed="rId13">
                       <a:extLst>
                         <a:ext uri="{28A0092B-C50C-407E-A947-70E740481C1C}">
                           <a14:useLocalDpi xmlns:a14="http://schemas.microsoft.com/office/drawing/2010/main" val="0"/>
@@ -673,80 +727,6 @@
                 <pic:pic xmlns:pic="http://schemas.openxmlformats.org/drawingml/2006/picture">
                   <pic:nvPicPr>
                     <pic:cNvPr id="5" name="Picture 5" descr="deployment.sh - monolith-to-microservices-main - Visual Studio Code"/>
-                    <pic:cNvPicPr/>
-                  </pic:nvPicPr>
-                  <pic:blipFill>
-                    <a:blip r:embed="rId13">
-                      <a:extLst>
-                        <a:ext uri="{28A0092B-C50C-407E-A947-70E740481C1C}">
-                          <a14:useLocalDpi xmlns:a14="http://schemas.microsoft.com/office/drawing/2010/main" val="0"/>
-                        </a:ext>
-                      </a:extLst>
-                    </a:blip>
-                    <a:stretch>
-                      <a:fillRect/>
-                    </a:stretch>
-                  </pic:blipFill>
-                  <pic:spPr>
-                    <a:xfrm>
-                      <a:off x="0" y="0"/>
-                      <a:ext cx="5943600" cy="3165475"/>
-                    </a:xfrm>
-                    <a:prstGeom prst="rect">
-                      <a:avLst/>
-                    </a:prstGeom>
-                  </pic:spPr>
-                </pic:pic>
-              </a:graphicData>
-            </a:graphic>
-          </wp:inline>
-        </w:drawing>
-      </w:r>
-    </w:p>
-    <w:p>
-      <w:pPr>
-        <w:rPr>
-          <w:noProof/>
-        </w:rPr>
-      </w:pPr>
-    </w:p>
-    <w:p>
-      <w:pPr>
-        <w:rPr>
-          <w:noProof/>
-        </w:rPr>
-      </w:pPr>
-      <w:r>
-        <w:rPr>
-          <w:noProof/>
-        </w:rPr>
-        <w:t>Pods</w:t>
-      </w:r>
-    </w:p>
-    <w:p>
-      <w:pPr>
-        <w:rPr>
-          <w:noProof/>
-        </w:rPr>
-      </w:pPr>
-      <w:r>
-        <w:rPr>
-          <w:noProof/>
-        </w:rPr>
-        <w:lastRenderedPageBreak/>
-        <w:drawing>
-          <wp:inline distT="0" distB="0" distL="0" distR="0" wp14:anchorId="462EC58A" wp14:editId="6A2C2D0D">
-            <wp:extent cx="5943600" cy="3165475"/>
-            <wp:effectExtent l="0" t="0" r="0" b="0"/>
-            <wp:docPr id="2" name="Picture 2" descr="deployment.sh - monolith-to-microservices-main - Visual Studio Code"/>
-            <wp:cNvGraphicFramePr>
-              <a:graphicFrameLocks xmlns:a="http://schemas.openxmlformats.org/drawingml/2006/main" noChangeAspect="1"/>
-            </wp:cNvGraphicFramePr>
-            <a:graphic xmlns:a="http://schemas.openxmlformats.org/drawingml/2006/main">
-              <a:graphicData uri="http://schemas.openxmlformats.org/drawingml/2006/picture">
-                <pic:pic xmlns:pic="http://schemas.openxmlformats.org/drawingml/2006/picture">
-                  <pic:nvPicPr>
-                    <pic:cNvPr id="2" name="Picture 2" descr="deployment.sh - monolith-to-microservices-main - Visual Studio Code"/>
                     <pic:cNvPicPr/>
                   </pic:nvPicPr>
                   <pic:blipFill>
@@ -794,31 +774,25 @@
         <w:rPr>
           <w:noProof/>
         </w:rPr>
-        <w:t>HPA</w:t>
-      </w:r>
-    </w:p>
-    <w:p>
-      <w:pPr>
-        <w:rPr>
-          <w:noProof/>
-        </w:rPr>
-      </w:pPr>
-    </w:p>
-    <w:p>
-      <w:pPr>
-        <w:rPr>
-          <w:noProof/>
-        </w:rPr>
-      </w:pPr>
-      <w:r>
-        <w:rPr>
-          <w:noProof/>
-        </w:rPr>
+        <w:t>Pods</w:t>
+      </w:r>
+    </w:p>
+    <w:p>
+      <w:pPr>
+        <w:rPr>
+          <w:noProof/>
+        </w:rPr>
+      </w:pPr>
+      <w:r>
+        <w:rPr>
+          <w:noProof/>
+        </w:rPr>
+        <w:lastRenderedPageBreak/>
         <w:drawing>
-          <wp:inline distT="0" distB="0" distL="0" distR="0" wp14:anchorId="39275731" wp14:editId="3DBAB8B4">
+          <wp:inline distT="0" distB="0" distL="0" distR="0" wp14:anchorId="462EC58A" wp14:editId="6A2C2D0D">
             <wp:extent cx="5943600" cy="3165475"/>
             <wp:effectExtent l="0" t="0" r="0" b="0"/>
-            <wp:docPr id="13" name="Picture 13" descr="deployment.sh - monolith-to-microservices-main - Visual Studio Code"/>
+            <wp:docPr id="2" name="Picture 2" descr="deployment.sh - monolith-to-microservices-main - Visual Studio Code"/>
             <wp:cNvGraphicFramePr>
               <a:graphicFrameLocks xmlns:a="http://schemas.openxmlformats.org/drawingml/2006/main" noChangeAspect="1"/>
             </wp:cNvGraphicFramePr>
@@ -826,7 +800,7 @@
               <a:graphicData uri="http://schemas.openxmlformats.org/drawingml/2006/picture">
                 <pic:pic xmlns:pic="http://schemas.openxmlformats.org/drawingml/2006/picture">
                   <pic:nvPicPr>
-                    <pic:cNvPr id="13" name="Picture 13" descr="deployment.sh - monolith-to-microservices-main - Visual Studio Code"/>
+                    <pic:cNvPr id="2" name="Picture 2" descr="deployment.sh - monolith-to-microservices-main - Visual Studio Code"/>
                     <pic:cNvPicPr/>
                   </pic:nvPicPr>
                   <pic:blipFill>
@@ -863,16 +837,42 @@
           <w:noProof/>
         </w:rPr>
       </w:pPr>
-      <w:r>
-        <w:rPr>
-          <w:noProof/>
-        </w:rPr>
-        <w:lastRenderedPageBreak/>
+    </w:p>
+    <w:p>
+      <w:pPr>
+        <w:rPr>
+          <w:noProof/>
+        </w:rPr>
+      </w:pPr>
+      <w:r>
+        <w:rPr>
+          <w:noProof/>
+        </w:rPr>
+        <w:t>HPA</w:t>
+      </w:r>
+    </w:p>
+    <w:p>
+      <w:pPr>
+        <w:rPr>
+          <w:noProof/>
+        </w:rPr>
+      </w:pPr>
+    </w:p>
+    <w:p>
+      <w:pPr>
+        <w:rPr>
+          <w:noProof/>
+        </w:rPr>
+      </w:pPr>
+      <w:r>
+        <w:rPr>
+          <w:noProof/>
+        </w:rPr>
         <w:drawing>
-          <wp:inline distT="0" distB="0" distL="0" distR="0" wp14:anchorId="105E68D5" wp14:editId="560F28DF">
+          <wp:inline distT="0" distB="0" distL="0" distR="0" wp14:anchorId="39275731" wp14:editId="3DBAB8B4">
             <wp:extent cx="5943600" cy="3165475"/>
             <wp:effectExtent l="0" t="0" r="0" b="0"/>
-            <wp:docPr id="14" name="Picture 14" descr="deployment.sh - monolith-to-microservices-main - Visual Studio Code"/>
+            <wp:docPr id="13" name="Picture 13" descr="deployment.sh - monolith-to-microservices-main - Visual Studio Code"/>
             <wp:cNvGraphicFramePr>
               <a:graphicFrameLocks xmlns:a="http://schemas.openxmlformats.org/drawingml/2006/main" noChangeAspect="1"/>
             </wp:cNvGraphicFramePr>
@@ -880,7 +880,7 @@
               <a:graphicData uri="http://schemas.openxmlformats.org/drawingml/2006/picture">
                 <pic:pic xmlns:pic="http://schemas.openxmlformats.org/drawingml/2006/picture">
                   <pic:nvPicPr>
-                    <pic:cNvPr id="14" name="Picture 14" descr="deployment.sh - monolith-to-microservices-main - Visual Studio Code"/>
+                    <pic:cNvPr id="13" name="Picture 13" descr="deployment.sh - monolith-to-microservices-main - Visual Studio Code"/>
                     <pic:cNvPicPr/>
                   </pic:nvPicPr>
                   <pic:blipFill>
@@ -917,6 +917,60 @@
           <w:noProof/>
         </w:rPr>
       </w:pPr>
+      <w:r>
+        <w:rPr>
+          <w:noProof/>
+        </w:rPr>
+        <w:lastRenderedPageBreak/>
+        <w:drawing>
+          <wp:inline distT="0" distB="0" distL="0" distR="0" wp14:anchorId="105E68D5" wp14:editId="560F28DF">
+            <wp:extent cx="5943600" cy="3165475"/>
+            <wp:effectExtent l="0" t="0" r="0" b="0"/>
+            <wp:docPr id="14" name="Picture 14" descr="deployment.sh - monolith-to-microservices-main - Visual Studio Code"/>
+            <wp:cNvGraphicFramePr>
+              <a:graphicFrameLocks xmlns:a="http://schemas.openxmlformats.org/drawingml/2006/main" noChangeAspect="1"/>
+            </wp:cNvGraphicFramePr>
+            <a:graphic xmlns:a="http://schemas.openxmlformats.org/drawingml/2006/main">
+              <a:graphicData uri="http://schemas.openxmlformats.org/drawingml/2006/picture">
+                <pic:pic xmlns:pic="http://schemas.openxmlformats.org/drawingml/2006/picture">
+                  <pic:nvPicPr>
+                    <pic:cNvPr id="14" name="Picture 14" descr="deployment.sh - monolith-to-microservices-main - Visual Studio Code"/>
+                    <pic:cNvPicPr/>
+                  </pic:nvPicPr>
+                  <pic:blipFill>
+                    <a:blip r:embed="rId17">
+                      <a:extLst>
+                        <a:ext uri="{28A0092B-C50C-407E-A947-70E740481C1C}">
+                          <a14:useLocalDpi xmlns:a14="http://schemas.microsoft.com/office/drawing/2010/main" val="0"/>
+                        </a:ext>
+                      </a:extLst>
+                    </a:blip>
+                    <a:stretch>
+                      <a:fillRect/>
+                    </a:stretch>
+                  </pic:blipFill>
+                  <pic:spPr>
+                    <a:xfrm>
+                      <a:off x="0" y="0"/>
+                      <a:ext cx="5943600" cy="3165475"/>
+                    </a:xfrm>
+                    <a:prstGeom prst="rect">
+                      <a:avLst/>
+                    </a:prstGeom>
+                  </pic:spPr>
+                </pic:pic>
+              </a:graphicData>
+            </a:graphic>
+          </wp:inline>
+        </w:drawing>
+      </w:r>
+    </w:p>
+    <w:p>
+      <w:pPr>
+        <w:rPr>
+          <w:noProof/>
+        </w:rPr>
+      </w:pPr>
     </w:p>
     <w:p>
       <w:r>
@@ -939,7 +993,7 @@
                     <pic:cNvPicPr/>
                   </pic:nvPicPr>
                   <pic:blipFill>
-                    <a:blip r:embed="rId17">
+                    <a:blip r:embed="rId18">
                       <a:extLst>
                         <a:ext uri="{28A0092B-C50C-407E-A947-70E740481C1C}">
                           <a14:useLocalDpi xmlns:a14="http://schemas.microsoft.com/office/drawing/2010/main" val="0"/>
